--- a/doc/TDD met AAA.docx
+++ b/doc/TDD met AAA.docx
@@ -40,7 +40,19 @@
         <w:rPr>
           <w:lang w:val="nl-BE"/>
         </w:rPr>
-        <w:t>Arrange-Act-Assert (AAA) is een stijl van Test Driven Development die de tests in een vaste herhaalbare structuur biedt. Het zorgt ervoor dat je focus is gericht op datgene wat je test, zonder randvoorwaarden.</w:t>
+        <w:t>Arrange-Act-Assert (AAA) is een stijl van Test Driven Development die de tests in een vaste herhaalbare structuur biedt. Het zorgt ervoor dat je focus is gericht op datgene wat je test, zonder randvoorwaarden</w:t>
+      </w:r>
+      <w:r>
+        <w:rPr>
+          <w:lang w:val="nl-BE"/>
+        </w:rPr>
+        <w:t xml:space="preserve"> en externe afhankelijkheden</w:t>
+      </w:r>
+      <w:r>
+        <w:rPr>
+          <w:lang w:val="nl-BE"/>
+        </w:rPr>
+        <w:t>.</w:t>
       </w:r>
     </w:p>
     <w:p>
@@ -82,6 +94,12 @@
         </w:rPr>
         <w:t>Test driven development krijgt stilaan meer aanhangers binnen de .net community.</w:t>
       </w:r>
+      <w:r>
+        <w:rPr>
+          <w:lang w:val="nl-BE"/>
+        </w:rPr>
+        <w:t xml:space="preserve"> </w:t>
+      </w:r>
     </w:p>
     <w:p>
       <w:pPr>
@@ -164,28 +182,12 @@
       </w:r>
     </w:p>
     <w:p>
-      <w:pPr>
-        <w:rPr>
-          <w:lang w:val="nl-BE"/>
-        </w:rPr>
-      </w:pPr>
-      <w:r>
-        <w:rPr>
-          <w:lang w:val="nl-BE"/>
-        </w:rPr>
+      <w:r>
         <w:t>Think-first development</w:t>
       </w:r>
     </w:p>
     <w:p>
-      <w:pPr>
-        <w:rPr>
-          <w:lang w:val="nl-BE"/>
-        </w:rPr>
-      </w:pPr>
-      <w:r>
-        <w:rPr>
-          <w:lang w:val="nl-BE"/>
-        </w:rPr>
+      <w:r>
         <w:t>Test Driven Design</w:t>
       </w:r>
     </w:p>
@@ -341,7 +343,7 @@
         <v:path o:extrusionok="f" gradientshapeok="t" o:connecttype="rect"/>
         <o:lock v:ext="edit" aspectratio="t"/>
       </v:shapetype>
-      <v:shape id="_x0000_i1029" type="#_x0000_t75" style="width:11.25pt;height:11.25pt" o:bullet="t">
+      <v:shape id="_x0000_i1030" type="#_x0000_t75" style="width:11.25pt;height:11.25pt" o:bullet="t">
         <v:imagedata r:id="rId1" o:title="mso5F"/>
       </v:shape>
     </w:pict>
